--- a/public/template/Invsnp.docx
+++ b/public/template/Invsnp.docx
@@ -71,7 +71,7 @@
       </w:tblGrid>
       <w:tr>
         <w:trPr>
-          <w:trHeight w:val="1178"/>
+          <w:trHeight w:val="1898"/>
         </w:trPr>
         <w:tc>
           <w:tcPr>
@@ -115,10 +115,17 @@
             <w:pPr>
               <w:ind w:right="-720"/>
               <w:rPr>
-                <w:sz w:val="24"/>
-                <w:szCs w:val="30"/>
-              </w:rPr>
-            </w:pPr>
+                <w:sz w:val="28"/>
+                <w:szCs w:val="30"/>
+              </w:rPr>
+            </w:pPr>
+            <w:r>
+              <w:rPr>
+                <w:sz w:val="28"/>
+                <w:szCs w:val="30"/>
+              </w:rPr>
+              <w:t>${CompAlamat}</w:t>
+            </w:r>
           </w:p>
           <w:p>
             <w:pPr>
@@ -225,7 +232,7 @@
       </w:tblGrid>
       <w:tr>
         <w:trPr>
-          <w:trHeight w:val="1808"/>
+          <w:trHeight w:val="1898"/>
         </w:trPr>
         <w:tc>
           <w:tcPr>
@@ -336,7 +343,15 @@
                 <w:sz w:val="24"/>
                 <w:szCs w:val="30"/>
               </w:rPr>
-              <w:t xml:space="preserve"> SPB</w:t>
+              <w:t xml:space="preserve"> </w:t>
+            </w:r>
+            <w:r>
+              <w:rPr>
+                <w:b/>
+                <w:sz w:val="24"/>
+                <w:szCs w:val="30"/>
+              </w:rPr>
+              <w:t>PO</w:t>
             </w:r>
           </w:p>
         </w:tc>
@@ -479,7 +494,23 @@
                 <w:sz w:val="24"/>
                 <w:szCs w:val="30"/>
               </w:rPr>
-              <w:t>${SJKem}</w:t>
+              <w:t>${</w:t>
+            </w:r>
+            <w:r>
+              <w:rPr>
+                <w:sz w:val="24"/>
+                <w:szCs w:val="30"/>
+              </w:rPr>
+              <w:t>POCode</w:t>
+            </w:r>
+            <w:bookmarkStart w:id="0" w:name="_GoBack"/>
+            <w:bookmarkEnd w:id="0"/>
+            <w:r>
+              <w:rPr>
+                <w:sz w:val="24"/>
+                <w:szCs w:val="30"/>
+              </w:rPr>
+              <w:t>}</w:t>
             </w:r>
           </w:p>
         </w:tc>
@@ -6772,8 +6803,6 @@
         </w:rPr>
         <w:t>( Budiman R )</w:t>
       </w:r>
-      <w:bookmarkStart w:id="0" w:name="_GoBack"/>
-      <w:bookmarkEnd w:id="0"/>
     </w:p>
     <w:sectPr>
       <w:type w:val="continuous"/>
@@ -7503,7 +7532,7 @@
 </file>
 
 <file path=customXml/itemProps1.xml><?xml version="1.0" encoding="utf-8"?>
-<ds:datastoreItem xmlns:ds="http://schemas.openxmlformats.org/officeDocument/2006/customXml" ds:itemID="{597C5304-431A-4216-90C1-143793C16408}">
+<ds:datastoreItem xmlns:ds="http://schemas.openxmlformats.org/officeDocument/2006/customXml" ds:itemID="{37842279-2051-43F8-9AFB-FABC8F654BAC}">
   <ds:schemaRefs>
     <ds:schemaRef ds:uri="http://schemas.openxmlformats.org/officeDocument/2006/bibliography"/>
   </ds:schemaRefs>

--- a/public/template/Invsnp.docx
+++ b/public/template/Invsnp.docx
@@ -1,6 +1,6 @@
 
 <file path=word/document.xml><?xml version="1.0" encoding="utf-8"?>
-<w:document xmlns:wpc="http://schemas.microsoft.com/office/word/2010/wordprocessingCanvas" xmlns:mc="http://schemas.openxmlformats.org/markup-compatibility/2006" xmlns:o="urn:schemas-microsoft-com:office:office" xmlns:r="http://schemas.openxmlformats.org/officeDocument/2006/relationships" xmlns:m="http://schemas.openxmlformats.org/officeDocument/2006/math" xmlns:v="urn:schemas-microsoft-com:vml" xmlns:wp14="http://schemas.microsoft.com/office/word/2010/wordprocessingDrawing" xmlns:wp="http://schemas.openxmlformats.org/drawingml/2006/wordprocessingDrawing" xmlns:w10="urn:schemas-microsoft-com:office:word" xmlns:w="http://schemas.openxmlformats.org/wordprocessingml/2006/main" xmlns:w14="http://schemas.microsoft.com/office/word/2010/wordml" xmlns:w15="http://schemas.microsoft.com/office/word/2012/wordml" xmlns:wpg="http://schemas.microsoft.com/office/word/2010/wordprocessingGroup" xmlns:wpi="http://schemas.microsoft.com/office/word/2010/wordprocessingInk" xmlns:wne="http://schemas.microsoft.com/office/word/2006/wordml" xmlns:wps="http://schemas.microsoft.com/office/word/2010/wordprocessingShape" mc:Ignorable="w14 w15 wp14">
+<w:document xmlns:wpc="http://schemas.microsoft.com/office/word/2010/wordprocessingCanvas" xmlns:cx="http://schemas.microsoft.com/office/drawing/2014/chartex" xmlns:mc="http://schemas.openxmlformats.org/markup-compatibility/2006" xmlns:o="urn:schemas-microsoft-com:office:office" xmlns:r="http://schemas.openxmlformats.org/officeDocument/2006/relationships" xmlns:m="http://schemas.openxmlformats.org/officeDocument/2006/math" xmlns:v="urn:schemas-microsoft-com:vml" xmlns:wp14="http://schemas.microsoft.com/office/word/2010/wordprocessingDrawing" xmlns:wp="http://schemas.openxmlformats.org/drawingml/2006/wordprocessingDrawing" xmlns:w10="urn:schemas-microsoft-com:office:word" xmlns:w="http://schemas.openxmlformats.org/wordprocessingml/2006/main" xmlns:w14="http://schemas.microsoft.com/office/word/2010/wordml" xmlns:w15="http://schemas.microsoft.com/office/word/2012/wordml" xmlns:w16se="http://schemas.microsoft.com/office/word/2015/wordml/symex" xmlns:wpg="http://schemas.microsoft.com/office/word/2010/wordprocessingGroup" xmlns:wpi="http://schemas.microsoft.com/office/word/2010/wordprocessingInk" xmlns:wne="http://schemas.microsoft.com/office/word/2006/wordml" xmlns:wps="http://schemas.microsoft.com/office/word/2010/wordprocessingShape" mc:Ignorable="w14 w15 w16se wp14">
   <w:body>
     <w:p>
       <w:pPr>
@@ -92,6 +92,7 @@
                 <w:sz w:val="24"/>
                 <w:szCs w:val="30"/>
               </w:rPr>
+              <w:lastRenderedPageBreak/>
               <w:t>Kepada Yth</w:t>
             </w:r>
           </w:p>
@@ -253,6 +254,7 @@
                 <w:sz w:val="24"/>
                 <w:szCs w:val="30"/>
               </w:rPr>
+              <w:lastRenderedPageBreak/>
               <w:t>No. Inv</w:t>
             </w:r>
           </w:p>
@@ -389,7 +391,7 @@
                 <w:sz w:val="32"/>
                 <w:szCs w:val="30"/>
               </w:rPr>
-              <w:t>${SJKir}</w:t>
+              <w:t>Terlampir</w:t>
             </w:r>
           </w:p>
           <w:p>
@@ -400,111 +402,111 @@
                 <w:szCs w:val="30"/>
               </w:rPr>
             </w:pPr>
-            <w:r>
-              <w:rPr>
-                <w:sz w:val="24"/>
-                <w:szCs w:val="30"/>
-              </w:rPr>
-              <w:t>${</w:t>
-            </w:r>
-            <w:r>
-              <w:rPr>
-                <w:sz w:val="24"/>
-                <w:szCs w:val="30"/>
-              </w:rPr>
-              <w:t>S</w:t>
-            </w:r>
-            <w:r>
-              <w:rPr>
-                <w:sz w:val="24"/>
-                <w:szCs w:val="30"/>
-              </w:rPr>
-              <w:t>}</w:t>
-            </w:r>
-            <w:r>
-              <w:rPr>
-                <w:sz w:val="24"/>
-                <w:szCs w:val="30"/>
-              </w:rPr>
-              <w:t xml:space="preserve">     </w:t>
-            </w:r>
-            <w:r>
-              <w:rPr>
-                <w:b/>
-                <w:szCs w:val="30"/>
-              </w:rPr>
-              <w:t>s/d</w:t>
-            </w:r>
-            <w:r>
-              <w:rPr>
-                <w:b/>
-                <w:sz w:val="24"/>
-                <w:szCs w:val="30"/>
-              </w:rPr>
-              <w:t xml:space="preserve">     </w:t>
-            </w:r>
-            <w:r>
-              <w:rPr>
-                <w:sz w:val="24"/>
-                <w:szCs w:val="30"/>
-              </w:rPr>
-              <w:t>${E}</w:t>
-            </w:r>
-          </w:p>
-          <w:p>
-            <w:pPr>
-              <w:ind w:right="-720"/>
-              <w:rPr>
-                <w:sz w:val="24"/>
-                <w:szCs w:val="30"/>
-              </w:rPr>
-            </w:pPr>
-            <w:r>
-              <w:rPr>
-                <w:sz w:val="24"/>
-                <w:szCs w:val="30"/>
-              </w:rPr>
-              <w:t>${</w:t>
-            </w:r>
-            <w:r>
-              <w:rPr>
-                <w:sz w:val="24"/>
-                <w:szCs w:val="30"/>
-              </w:rPr>
-              <w:t>DueDate</w:t>
-            </w:r>
-            <w:r>
-              <w:rPr>
-                <w:sz w:val="24"/>
-                <w:szCs w:val="30"/>
-              </w:rPr>
-              <w:t>}</w:t>
-            </w:r>
-          </w:p>
-          <w:p>
-            <w:pPr>
-              <w:ind w:right="-720"/>
-              <w:rPr>
-                <w:sz w:val="24"/>
-                <w:szCs w:val="30"/>
-              </w:rPr>
-            </w:pPr>
-            <w:r>
-              <w:rPr>
-                <w:sz w:val="24"/>
-                <w:szCs w:val="30"/>
-              </w:rPr>
-              <w:t>${</w:t>
-            </w:r>
-            <w:r>
-              <w:rPr>
-                <w:sz w:val="24"/>
-                <w:szCs w:val="30"/>
-              </w:rPr>
-              <w:t>POCode</w:t>
-            </w:r>
             <w:bookmarkStart w:id="0" w:name="_GoBack"/>
             <w:bookmarkEnd w:id="0"/>
+            <w:r>
+              <w:rPr>
+                <w:sz w:val="24"/>
+                <w:szCs w:val="30"/>
+              </w:rPr>
+              <w:t>${</w:t>
+            </w:r>
+            <w:r>
+              <w:rPr>
+                <w:sz w:val="24"/>
+                <w:szCs w:val="30"/>
+              </w:rPr>
+              <w:t>S</w:t>
+            </w:r>
+            <w:r>
+              <w:rPr>
+                <w:sz w:val="24"/>
+                <w:szCs w:val="30"/>
+              </w:rPr>
+              <w:t>}</w:t>
+            </w:r>
+            <w:r>
+              <w:rPr>
+                <w:sz w:val="24"/>
+                <w:szCs w:val="30"/>
+              </w:rPr>
+              <w:t xml:space="preserve">     </w:t>
+            </w:r>
+            <w:r>
+              <w:rPr>
+                <w:b/>
+                <w:szCs w:val="30"/>
+              </w:rPr>
+              <w:t>s/d</w:t>
+            </w:r>
+            <w:r>
+              <w:rPr>
+                <w:b/>
+                <w:sz w:val="24"/>
+                <w:szCs w:val="30"/>
+              </w:rPr>
+              <w:t xml:space="preserve">     </w:t>
+            </w:r>
+            <w:r>
+              <w:rPr>
+                <w:sz w:val="24"/>
+                <w:szCs w:val="30"/>
+              </w:rPr>
+              <w:t>${E}</w:t>
+            </w:r>
+          </w:p>
+          <w:p>
+            <w:pPr>
+              <w:ind w:right="-720"/>
+              <w:rPr>
+                <w:sz w:val="24"/>
+                <w:szCs w:val="30"/>
+              </w:rPr>
+            </w:pPr>
+            <w:r>
+              <w:rPr>
+                <w:sz w:val="24"/>
+                <w:szCs w:val="30"/>
+              </w:rPr>
+              <w:t>${</w:t>
+            </w:r>
+            <w:r>
+              <w:rPr>
+                <w:sz w:val="24"/>
+                <w:szCs w:val="30"/>
+              </w:rPr>
+              <w:t>DueDate</w:t>
+            </w:r>
+            <w:r>
+              <w:rPr>
+                <w:sz w:val="24"/>
+                <w:szCs w:val="30"/>
+              </w:rPr>
+              <w:t>}</w:t>
+            </w:r>
+          </w:p>
+          <w:p>
+            <w:pPr>
+              <w:ind w:right="-720"/>
+              <w:rPr>
+                <w:sz w:val="24"/>
+                <w:szCs w:val="30"/>
+              </w:rPr>
+            </w:pPr>
+            <w:r>
+              <w:rPr>
+                <w:sz w:val="24"/>
+                <w:szCs w:val="30"/>
+              </w:rPr>
+              <w:t>${</w:t>
+            </w:r>
+            <w:r>
+              <w:rPr>
+                <w:sz w:val="24"/>
+                <w:szCs w:val="30"/>
+              </w:rPr>
+              <w:t>POCode</w:t>
+            </w:r>
             <w:r>
               <w:rPr>
                 <w:sz w:val="24"/>
@@ -583,6 +585,7 @@
                 <w:sz w:val="24"/>
                 <w:szCs w:val="30"/>
               </w:rPr>
+              <w:lastRenderedPageBreak/>
               <w:t>No.</w:t>
             </w:r>
           </w:p>
@@ -6634,6 +6637,18 @@
           <w:cols w:space="1440"/>
           <w:docGrid w:linePitch="360"/>
         </w:sectPr>
+      </w:pPr>
+    </w:p>
+    <w:p>
+      <w:pPr>
+        <w:spacing w:after="0" w:line="240" w:lineRule="auto"/>
+        <w:ind w:right="-720"/>
+        <w:jc w:val="center"/>
+        <w:rPr>
+          <w:b/>
+          <w:sz w:val="24"/>
+          <w:szCs w:val="30"/>
+        </w:rPr>
       </w:pPr>
     </w:p>
     <w:p>
@@ -6736,6 +6751,27 @@
           <w:sz w:val="24"/>
           <w:szCs w:val="30"/>
         </w:rPr>
+        <w:lastRenderedPageBreak/>
+        <w:t>Jakarta,</w:t>
+      </w:r>
+    </w:p>
+    <w:p>
+      <w:pPr>
+        <w:spacing w:after="0" w:line="240" w:lineRule="auto"/>
+        <w:ind w:right="-720"/>
+        <w:jc w:val="center"/>
+        <w:rPr>
+          <w:b/>
+          <w:sz w:val="24"/>
+          <w:szCs w:val="30"/>
+        </w:rPr>
+      </w:pPr>
+      <w:r>
+        <w:rPr>
+          <w:b/>
+          <w:sz w:val="24"/>
+          <w:szCs w:val="30"/>
+        </w:rPr>
         <w:t>Hormat Kami,</w:t>
       </w:r>
     </w:p>
@@ -6816,7 +6852,7 @@
 </file>
 
 <file path=word/styles.xml><?xml version="1.0" encoding="utf-8"?>
-<w:styles xmlns:mc="http://schemas.openxmlformats.org/markup-compatibility/2006" xmlns:r="http://schemas.openxmlformats.org/officeDocument/2006/relationships" xmlns:w="http://schemas.openxmlformats.org/wordprocessingml/2006/main" xmlns:w14="http://schemas.microsoft.com/office/word/2010/wordml" xmlns:w15="http://schemas.microsoft.com/office/word/2012/wordml" mc:Ignorable="w14 w15">
+<w:styles xmlns:mc="http://schemas.openxmlformats.org/markup-compatibility/2006" xmlns:r="http://schemas.openxmlformats.org/officeDocument/2006/relationships" xmlns:w="http://schemas.openxmlformats.org/wordprocessingml/2006/main" xmlns:w14="http://schemas.microsoft.com/office/word/2010/wordml" xmlns:w15="http://schemas.microsoft.com/office/word/2012/wordml" xmlns:w16se="http://schemas.microsoft.com/office/word/2015/wordml/symex" mc:Ignorable="w14 w15 w16se">
   <w:docDefaults>
     <w:rPrDefault>
       <w:rPr>
@@ -7532,7 +7568,7 @@
 </file>
 
 <file path=customXml/itemProps1.xml><?xml version="1.0" encoding="utf-8"?>
-<ds:datastoreItem xmlns:ds="http://schemas.openxmlformats.org/officeDocument/2006/customXml" ds:itemID="{37842279-2051-43F8-9AFB-FABC8F654BAC}">
+<ds:datastoreItem xmlns:ds="http://schemas.openxmlformats.org/officeDocument/2006/customXml" ds:itemID="{273A6B5A-9A46-4603-8DBC-D979EAA063BF}">
   <ds:schemaRefs>
     <ds:schemaRef ds:uri="http://schemas.openxmlformats.org/officeDocument/2006/bibliography"/>
   </ds:schemaRefs>

--- a/public/template/Invsnp.docx
+++ b/public/template/Invsnp.docx
@@ -86,6 +86,7 @@
                 <w:szCs w:val="30"/>
               </w:rPr>
             </w:pPr>
+            <w:proofErr w:type="spellStart"/>
             <w:r>
               <w:rPr>
                 <w:b/>
@@ -93,20 +94,39 @@
                 <w:szCs w:val="30"/>
               </w:rPr>
               <w:lastRenderedPageBreak/>
-              <w:t>Kepada Yth</w:t>
-            </w:r>
+              <w:t>Kepada</w:t>
+            </w:r>
+            <w:proofErr w:type="spellEnd"/>
+            <w:r>
+              <w:rPr>
+                <w:b/>
+                <w:sz w:val="24"/>
+                <w:szCs w:val="30"/>
+              </w:rPr>
+              <w:t xml:space="preserve"> </w:t>
+            </w:r>
+            <w:proofErr w:type="spellStart"/>
+            <w:r>
+              <w:rPr>
+                <w:b/>
+                <w:sz w:val="24"/>
+                <w:szCs w:val="30"/>
+              </w:rPr>
+              <w:t>Yth</w:t>
+            </w:r>
+            <w:proofErr w:type="spellEnd"/>
           </w:p>
           <w:p>
             <w:pPr>
               <w:ind w:left="-18" w:right="-720"/>
               <w:rPr>
-                <w:sz w:val="40"/>
-                <w:szCs w:val="30"/>
-              </w:rPr>
-            </w:pPr>
-            <w:r>
-              <w:rPr>
-                <w:sz w:val="40"/>
+                <w:sz w:val="36"/>
+                <w:szCs w:val="30"/>
+              </w:rPr>
+            </w:pPr>
+            <w:r>
+              <w:rPr>
+                <w:sz w:val="36"/>
                 <w:szCs w:val="30"/>
               </w:rPr>
               <w:t>${Company}</w:t>
@@ -125,7 +145,23 @@
                 <w:sz w:val="28"/>
                 <w:szCs w:val="30"/>
               </w:rPr>
-              <w:t>${CompAlamat}</w:t>
+              <w:t>${</w:t>
+            </w:r>
+            <w:proofErr w:type="spellStart"/>
+            <w:r>
+              <w:rPr>
+                <w:sz w:val="28"/>
+                <w:szCs w:val="30"/>
+              </w:rPr>
+              <w:t>CompAlamat</w:t>
+            </w:r>
+            <w:proofErr w:type="spellEnd"/>
+            <w:r>
+              <w:rPr>
+                <w:sz w:val="28"/>
+                <w:szCs w:val="30"/>
+              </w:rPr>
+              <w:t>}</w:t>
             </w:r>
           </w:p>
           <w:p>
@@ -137,13 +173,33 @@
                 <w:szCs w:val="30"/>
               </w:rPr>
             </w:pPr>
+            <w:proofErr w:type="spellStart"/>
+            <w:proofErr w:type="gramStart"/>
             <w:r>
               <w:rPr>
                 <w:b/>
                 <w:sz w:val="24"/>
                 <w:szCs w:val="30"/>
               </w:rPr>
-              <w:t xml:space="preserve">Telp : </w:t>
+              <w:t>Telp</w:t>
+            </w:r>
+            <w:proofErr w:type="spellEnd"/>
+            <w:r>
+              <w:rPr>
+                <w:b/>
+                <w:sz w:val="24"/>
+                <w:szCs w:val="30"/>
+              </w:rPr>
+              <w:t xml:space="preserve"> :</w:t>
+            </w:r>
+            <w:proofErr w:type="gramEnd"/>
+            <w:r>
+              <w:rPr>
+                <w:b/>
+                <w:sz w:val="24"/>
+                <w:szCs w:val="30"/>
+              </w:rPr>
+              <w:t xml:space="preserve"> </w:t>
             </w:r>
             <w:r>
               <w:rPr>
@@ -152,6 +208,7 @@
               </w:rPr>
               <w:t>${</w:t>
             </w:r>
+            <w:proofErr w:type="spellStart"/>
             <w:r>
               <w:rPr>
                 <w:sz w:val="24"/>
@@ -159,6 +216,7 @@
               </w:rPr>
               <w:t>CompPhone</w:t>
             </w:r>
+            <w:proofErr w:type="spellEnd"/>
             <w:r>
               <w:rPr>
                 <w:sz w:val="24"/>
@@ -192,20 +250,38 @@
               </w:rPr>
               <w:t xml:space="preserve"> </w:t>
             </w:r>
-            <w:r>
-              <w:rPr>
-                <w:sz w:val="36"/>
-                <w:szCs w:val="30"/>
-              </w:rPr>
-              <w:t xml:space="preserve">${PCode} - </w:t>
-            </w:r>
-            <w:r>
-              <w:rPr>
-                <w:sz w:val="36"/>
+            <w:bookmarkStart w:id="0" w:name="_GoBack"/>
+            <w:r>
+              <w:rPr>
+                <w:sz w:val="32"/>
+                <w:szCs w:val="30"/>
+              </w:rPr>
+              <w:t>${</w:t>
+            </w:r>
+            <w:proofErr w:type="spellStart"/>
+            <w:r>
+              <w:rPr>
+                <w:sz w:val="32"/>
+                <w:szCs w:val="30"/>
+              </w:rPr>
+              <w:t>PCode</w:t>
+            </w:r>
+            <w:proofErr w:type="spellEnd"/>
+            <w:r>
+              <w:rPr>
+                <w:sz w:val="32"/>
+                <w:szCs w:val="30"/>
+              </w:rPr>
+              <w:t xml:space="preserve">} - </w:t>
+            </w:r>
+            <w:r>
+              <w:rPr>
+                <w:sz w:val="32"/>
                 <w:szCs w:val="30"/>
               </w:rPr>
               <w:t>${Project}</w:t>
             </w:r>
+            <w:bookmarkEnd w:id="0"/>
           </w:p>
         </w:tc>
       </w:tr>
@@ -255,8 +331,18 @@
                 <w:szCs w:val="30"/>
               </w:rPr>
               <w:lastRenderedPageBreak/>
-              <w:t>No. Inv</w:t>
-            </w:r>
+              <w:t xml:space="preserve">No. </w:t>
+            </w:r>
+            <w:proofErr w:type="spellStart"/>
+            <w:r>
+              <w:rPr>
+                <w:b/>
+                <w:sz w:val="24"/>
+                <w:szCs w:val="30"/>
+              </w:rPr>
+              <w:t>Inv</w:t>
+            </w:r>
+            <w:proofErr w:type="spellEnd"/>
           </w:p>
           <w:p>
             <w:pPr>
@@ -295,14 +381,34 @@
                 <w:szCs w:val="30"/>
               </w:rPr>
             </w:pPr>
+            <w:proofErr w:type="spellStart"/>
             <w:r>
               <w:rPr>
                 <w:b/>
                 <w:sz w:val="24"/>
                 <w:szCs w:val="30"/>
               </w:rPr>
-              <w:t>Periode Sewa</w:t>
-            </w:r>
+              <w:t>Periode</w:t>
+            </w:r>
+            <w:proofErr w:type="spellEnd"/>
+            <w:r>
+              <w:rPr>
+                <w:b/>
+                <w:sz w:val="24"/>
+                <w:szCs w:val="30"/>
+              </w:rPr>
+              <w:t xml:space="preserve"> </w:t>
+            </w:r>
+            <w:proofErr w:type="spellStart"/>
+            <w:r>
+              <w:rPr>
+                <w:b/>
+                <w:sz w:val="24"/>
+                <w:szCs w:val="30"/>
+              </w:rPr>
+              <w:t>Sewa</w:t>
+            </w:r>
+            <w:proofErr w:type="spellEnd"/>
           </w:p>
           <w:p>
             <w:pPr>
@@ -313,13 +419,23 @@
                 <w:szCs w:val="30"/>
               </w:rPr>
             </w:pPr>
+            <w:proofErr w:type="spellStart"/>
             <w:r>
               <w:rPr>
                 <w:b/>
                 <w:sz w:val="24"/>
                 <w:szCs w:val="30"/>
               </w:rPr>
-              <w:t>Tgl Due Date</w:t>
+              <w:t>Tgl</w:t>
+            </w:r>
+            <w:proofErr w:type="spellEnd"/>
+            <w:r>
+              <w:rPr>
+                <w:b/>
+                <w:sz w:val="24"/>
+                <w:szCs w:val="30"/>
+              </w:rPr>
+              <w:t xml:space="preserve"> Due Date</w:t>
             </w:r>
           </w:p>
           <w:p>
@@ -366,13 +482,13 @@
               <w:spacing w:after="20"/>
               <w:ind w:right="-720"/>
               <w:rPr>
-                <w:sz w:val="40"/>
-                <w:szCs w:val="30"/>
-              </w:rPr>
-            </w:pPr>
-            <w:r>
-              <w:rPr>
-                <w:sz w:val="40"/>
+                <w:sz w:val="36"/>
+                <w:szCs w:val="30"/>
+              </w:rPr>
+            </w:pPr>
+            <w:r>
+              <w:rPr>
+                <w:sz w:val="36"/>
                 <w:szCs w:val="30"/>
               </w:rPr>
               <w:t>${Invoice}</w:t>
@@ -386,6 +502,7 @@
                 <w:szCs w:val="30"/>
               </w:rPr>
             </w:pPr>
+            <w:proofErr w:type="spellStart"/>
             <w:r>
               <w:rPr>
                 <w:sz w:val="32"/>
@@ -393,6 +510,7 @@
               </w:rPr>
               <w:t>Terlampir</w:t>
             </w:r>
+            <w:proofErr w:type="spellEnd"/>
           </w:p>
           <w:p>
             <w:pPr>
@@ -402,8 +520,6 @@
                 <w:szCs w:val="30"/>
               </w:rPr>
             </w:pPr>
-            <w:bookmarkStart w:id="0" w:name="_GoBack"/>
-            <w:bookmarkEnd w:id="0"/>
             <w:r>
               <w:rPr>
                 <w:sz w:val="24"/>
@@ -411,6 +527,7 @@
               </w:rPr>
               <w:t>${</w:t>
             </w:r>
+            <w:proofErr w:type="gramStart"/>
             <w:r>
               <w:rPr>
                 <w:sz w:val="24"/>
@@ -430,25 +547,33 @@
                 <w:sz w:val="24"/>
                 <w:szCs w:val="30"/>
               </w:rPr>
+              <w:t xml:space="preserve">   </w:t>
+            </w:r>
+            <w:proofErr w:type="gramEnd"/>
+            <w:r>
+              <w:rPr>
+                <w:sz w:val="24"/>
+                <w:szCs w:val="30"/>
+              </w:rPr>
+              <w:t xml:space="preserve">  </w:t>
+            </w:r>
+            <w:r>
+              <w:rPr>
+                <w:b/>
+                <w:szCs w:val="30"/>
+              </w:rPr>
+              <w:t>s/d</w:t>
+            </w:r>
+            <w:r>
+              <w:rPr>
+                <w:b/>
+                <w:sz w:val="24"/>
+                <w:szCs w:val="30"/>
+              </w:rPr>
               <w:t xml:space="preserve">     </w:t>
             </w:r>
             <w:r>
               <w:rPr>
-                <w:b/>
-                <w:szCs w:val="30"/>
-              </w:rPr>
-              <w:t>s/d</w:t>
-            </w:r>
-            <w:r>
-              <w:rPr>
-                <w:b/>
-                <w:sz w:val="24"/>
-                <w:szCs w:val="30"/>
-              </w:rPr>
-              <w:t xml:space="preserve">     </w:t>
-            </w:r>
-            <w:r>
-              <w:rPr>
                 <w:sz w:val="24"/>
                 <w:szCs w:val="30"/>
               </w:rPr>
@@ -470,6 +595,7 @@
               </w:rPr>
               <w:t>${</w:t>
             </w:r>
+            <w:proofErr w:type="spellStart"/>
             <w:r>
               <w:rPr>
                 <w:sz w:val="24"/>
@@ -477,6 +603,7 @@
               </w:rPr>
               <w:t>DueDate</w:t>
             </w:r>
+            <w:proofErr w:type="spellEnd"/>
             <w:r>
               <w:rPr>
                 <w:sz w:val="24"/>
@@ -500,6 +627,7 @@
               </w:rPr>
               <w:t>${</w:t>
             </w:r>
+            <w:proofErr w:type="spellStart"/>
             <w:r>
               <w:rPr>
                 <w:sz w:val="24"/>
@@ -507,6 +635,7 @@
               </w:rPr>
               <w:t>POCode</w:t>
             </w:r>
+            <w:proofErr w:type="spellEnd"/>
             <w:r>
               <w:rPr>
                 <w:sz w:val="24"/>
@@ -607,6 +736,7 @@
                 <w:szCs w:val="30"/>
               </w:rPr>
             </w:pPr>
+            <w:proofErr w:type="spellStart"/>
             <w:r>
               <w:rPr>
                 <w:b/>
@@ -615,6 +745,7 @@
               </w:rPr>
               <w:t>NamaBarang</w:t>
             </w:r>
+            <w:proofErr w:type="spellEnd"/>
           </w:p>
         </w:tc>
         <w:tc>
@@ -721,6 +852,7 @@
                 <w:szCs w:val="30"/>
               </w:rPr>
             </w:pPr>
+            <w:proofErr w:type="spellStart"/>
             <w:r>
               <w:rPr>
                 <w:b/>
@@ -729,6 +861,7 @@
               </w:rPr>
               <w:t>Ind</w:t>
             </w:r>
+            <w:proofErr w:type="spellEnd"/>
           </w:p>
         </w:tc>
         <w:tc>
@@ -751,6 +884,7 @@
                 <w:szCs w:val="30"/>
               </w:rPr>
             </w:pPr>
+            <w:proofErr w:type="spellStart"/>
             <w:r>
               <w:rPr>
                 <w:b/>
@@ -759,6 +893,7 @@
               </w:rPr>
               <w:t>Qty</w:t>
             </w:r>
+            <w:proofErr w:type="spellEnd"/>
           </w:p>
         </w:tc>
         <w:tc>
@@ -812,6 +947,7 @@
                 <w:szCs w:val="30"/>
               </w:rPr>
             </w:pPr>
+            <w:proofErr w:type="spellStart"/>
             <w:r>
               <w:rPr>
                 <w:b/>
@@ -820,6 +956,7 @@
               </w:rPr>
               <w:t>Harga</w:t>
             </w:r>
+            <w:proofErr w:type="spellEnd"/>
           </w:p>
         </w:tc>
         <w:tc>
@@ -842,6 +979,7 @@
                 <w:szCs w:val="30"/>
               </w:rPr>
             </w:pPr>
+            <w:proofErr w:type="spellStart"/>
             <w:r>
               <w:rPr>
                 <w:b/>
@@ -850,6 +988,7 @@
               </w:rPr>
               <w:t>Jumlah</w:t>
             </w:r>
+            <w:proofErr w:type="spellEnd"/>
           </w:p>
         </w:tc>
       </w:tr>
@@ -6210,44 +6349,320 @@
                 <w:szCs w:val="16"/>
               </w:rPr>
             </w:pPr>
+            <w:proofErr w:type="spellStart"/>
             <w:r>
               <w:rPr>
                 <w:sz w:val="28"/>
                 <w:szCs w:val="16"/>
               </w:rPr>
-              <w:t>Pembayaran Dengan Cheque atau Bilyet Giro Baru</w:t>
-            </w:r>
-          </w:p>
-          <w:p>
-            <w:pPr>
-              <w:ind w:left="-18" w:right="-720"/>
+              <w:t>Pembayaran</w:t>
+            </w:r>
+            <w:proofErr w:type="spellEnd"/>
+            <w:r>
               <w:rPr>
                 <w:sz w:val="28"/>
                 <w:szCs w:val="16"/>
               </w:rPr>
-            </w:pPr>
+              <w:t xml:space="preserve"> </w:t>
+            </w:r>
+            <w:proofErr w:type="spellStart"/>
             <w:r>
               <w:rPr>
                 <w:sz w:val="28"/>
                 <w:szCs w:val="16"/>
               </w:rPr>
-              <w:t>Dianggap Sah Setelah Dapat Diuangkan (Kliring)</w:t>
-            </w:r>
-          </w:p>
-          <w:p>
-            <w:pPr>
-              <w:ind w:left="-18" w:right="-720"/>
+              <w:t>Dengan</w:t>
+            </w:r>
+            <w:proofErr w:type="spellEnd"/>
+            <w:r>
               <w:rPr>
                 <w:sz w:val="28"/>
                 <w:szCs w:val="16"/>
               </w:rPr>
-            </w:pPr>
+              <w:t xml:space="preserve"> </w:t>
+            </w:r>
+            <w:proofErr w:type="spellStart"/>
             <w:r>
               <w:rPr>
                 <w:sz w:val="28"/>
                 <w:szCs w:val="16"/>
               </w:rPr>
-              <w:t>Perhitungan Nilai Sewa Otomatis berhenti sesuai Tgl SPB</w:t>
+              <w:t>Cheque</w:t>
+            </w:r>
+            <w:proofErr w:type="spellEnd"/>
+            <w:r>
+              <w:rPr>
+                <w:sz w:val="28"/>
+                <w:szCs w:val="16"/>
+              </w:rPr>
+              <w:t xml:space="preserve"> </w:t>
+            </w:r>
+            <w:proofErr w:type="spellStart"/>
+            <w:r>
+              <w:rPr>
+                <w:sz w:val="28"/>
+                <w:szCs w:val="16"/>
+              </w:rPr>
+              <w:t>atau</w:t>
+            </w:r>
+            <w:proofErr w:type="spellEnd"/>
+            <w:r>
+              <w:rPr>
+                <w:sz w:val="28"/>
+                <w:szCs w:val="16"/>
+              </w:rPr>
+              <w:t xml:space="preserve"> </w:t>
+            </w:r>
+            <w:proofErr w:type="spellStart"/>
+            <w:r>
+              <w:rPr>
+                <w:sz w:val="28"/>
+                <w:szCs w:val="16"/>
+              </w:rPr>
+              <w:t>Bilyet</w:t>
+            </w:r>
+            <w:proofErr w:type="spellEnd"/>
+            <w:r>
+              <w:rPr>
+                <w:sz w:val="28"/>
+                <w:szCs w:val="16"/>
+              </w:rPr>
+              <w:t xml:space="preserve"> Giro </w:t>
+            </w:r>
+            <w:proofErr w:type="spellStart"/>
+            <w:r>
+              <w:rPr>
+                <w:sz w:val="28"/>
+                <w:szCs w:val="16"/>
+              </w:rPr>
+              <w:t>Baru</w:t>
+            </w:r>
+            <w:proofErr w:type="spellEnd"/>
+          </w:p>
+          <w:p>
+            <w:pPr>
+              <w:ind w:left="-18" w:right="-720"/>
+              <w:rPr>
+                <w:sz w:val="28"/>
+                <w:szCs w:val="16"/>
+              </w:rPr>
+            </w:pPr>
+            <w:proofErr w:type="spellStart"/>
+            <w:r>
+              <w:rPr>
+                <w:sz w:val="28"/>
+                <w:szCs w:val="16"/>
+              </w:rPr>
+              <w:t>Dianggap</w:t>
+            </w:r>
+            <w:proofErr w:type="spellEnd"/>
+            <w:r>
+              <w:rPr>
+                <w:sz w:val="28"/>
+                <w:szCs w:val="16"/>
+              </w:rPr>
+              <w:t xml:space="preserve"> </w:t>
+            </w:r>
+            <w:proofErr w:type="spellStart"/>
+            <w:r>
+              <w:rPr>
+                <w:sz w:val="28"/>
+                <w:szCs w:val="16"/>
+              </w:rPr>
+              <w:t>Sah</w:t>
+            </w:r>
+            <w:proofErr w:type="spellEnd"/>
+            <w:r>
+              <w:rPr>
+                <w:sz w:val="28"/>
+                <w:szCs w:val="16"/>
+              </w:rPr>
+              <w:t xml:space="preserve"> </w:t>
+            </w:r>
+            <w:proofErr w:type="spellStart"/>
+            <w:r>
+              <w:rPr>
+                <w:sz w:val="28"/>
+                <w:szCs w:val="16"/>
+              </w:rPr>
+              <w:t>Setelah</w:t>
+            </w:r>
+            <w:proofErr w:type="spellEnd"/>
+            <w:r>
+              <w:rPr>
+                <w:sz w:val="28"/>
+                <w:szCs w:val="16"/>
+              </w:rPr>
+              <w:t xml:space="preserve"> </w:t>
+            </w:r>
+            <w:proofErr w:type="spellStart"/>
+            <w:r>
+              <w:rPr>
+                <w:sz w:val="28"/>
+                <w:szCs w:val="16"/>
+              </w:rPr>
+              <w:t>Dapat</w:t>
+            </w:r>
+            <w:proofErr w:type="spellEnd"/>
+            <w:r>
+              <w:rPr>
+                <w:sz w:val="28"/>
+                <w:szCs w:val="16"/>
+              </w:rPr>
+              <w:t xml:space="preserve"> </w:t>
+            </w:r>
+            <w:proofErr w:type="spellStart"/>
+            <w:r>
+              <w:rPr>
+                <w:sz w:val="28"/>
+                <w:szCs w:val="16"/>
+              </w:rPr>
+              <w:t>Diuangkan</w:t>
+            </w:r>
+            <w:proofErr w:type="spellEnd"/>
+            <w:r>
+              <w:rPr>
+                <w:sz w:val="28"/>
+                <w:szCs w:val="16"/>
+              </w:rPr>
+              <w:t xml:space="preserve"> (</w:t>
+            </w:r>
+            <w:proofErr w:type="spellStart"/>
+            <w:r>
+              <w:rPr>
+                <w:sz w:val="28"/>
+                <w:szCs w:val="16"/>
+              </w:rPr>
+              <w:t>Kliring</w:t>
+            </w:r>
+            <w:proofErr w:type="spellEnd"/>
+            <w:r>
+              <w:rPr>
+                <w:sz w:val="28"/>
+                <w:szCs w:val="16"/>
+              </w:rPr>
+              <w:t>)</w:t>
+            </w:r>
+          </w:p>
+          <w:p>
+            <w:pPr>
+              <w:ind w:left="-18" w:right="-720"/>
+              <w:rPr>
+                <w:sz w:val="28"/>
+                <w:szCs w:val="16"/>
+              </w:rPr>
+            </w:pPr>
+            <w:proofErr w:type="spellStart"/>
+            <w:r>
+              <w:rPr>
+                <w:sz w:val="28"/>
+                <w:szCs w:val="16"/>
+              </w:rPr>
+              <w:t>Perhitungan</w:t>
+            </w:r>
+            <w:proofErr w:type="spellEnd"/>
+            <w:r>
+              <w:rPr>
+                <w:sz w:val="28"/>
+                <w:szCs w:val="16"/>
+              </w:rPr>
+              <w:t xml:space="preserve"> </w:t>
+            </w:r>
+            <w:proofErr w:type="spellStart"/>
+            <w:r>
+              <w:rPr>
+                <w:sz w:val="28"/>
+                <w:szCs w:val="16"/>
+              </w:rPr>
+              <w:t>Nilai</w:t>
+            </w:r>
+            <w:proofErr w:type="spellEnd"/>
+            <w:r>
+              <w:rPr>
+                <w:sz w:val="28"/>
+                <w:szCs w:val="16"/>
+              </w:rPr>
+              <w:t xml:space="preserve"> </w:t>
+            </w:r>
+            <w:proofErr w:type="spellStart"/>
+            <w:r>
+              <w:rPr>
+                <w:sz w:val="28"/>
+                <w:szCs w:val="16"/>
+              </w:rPr>
+              <w:t>Sewa</w:t>
+            </w:r>
+            <w:proofErr w:type="spellEnd"/>
+            <w:r>
+              <w:rPr>
+                <w:sz w:val="28"/>
+                <w:szCs w:val="16"/>
+              </w:rPr>
+              <w:t xml:space="preserve"> </w:t>
+            </w:r>
+            <w:proofErr w:type="spellStart"/>
+            <w:r>
+              <w:rPr>
+                <w:sz w:val="28"/>
+                <w:szCs w:val="16"/>
+              </w:rPr>
+              <w:t>Otomatis</w:t>
+            </w:r>
+            <w:proofErr w:type="spellEnd"/>
+            <w:r>
+              <w:rPr>
+                <w:sz w:val="28"/>
+                <w:szCs w:val="16"/>
+              </w:rPr>
+              <w:t xml:space="preserve"> </w:t>
+            </w:r>
+            <w:proofErr w:type="spellStart"/>
+            <w:r>
+              <w:rPr>
+                <w:sz w:val="28"/>
+                <w:szCs w:val="16"/>
+              </w:rPr>
+              <w:t>berhenti</w:t>
+            </w:r>
+            <w:proofErr w:type="spellEnd"/>
+            <w:r>
+              <w:rPr>
+                <w:sz w:val="28"/>
+                <w:szCs w:val="16"/>
+              </w:rPr>
+              <w:t xml:space="preserve"> </w:t>
+            </w:r>
+            <w:proofErr w:type="spellStart"/>
+            <w:r>
+              <w:rPr>
+                <w:sz w:val="28"/>
+                <w:szCs w:val="16"/>
+              </w:rPr>
+              <w:t>sesuai</w:t>
+            </w:r>
+            <w:proofErr w:type="spellEnd"/>
+            <w:r>
+              <w:rPr>
+                <w:sz w:val="28"/>
+                <w:szCs w:val="16"/>
+              </w:rPr>
+              <w:t xml:space="preserve"> </w:t>
+            </w:r>
+            <w:proofErr w:type="spellStart"/>
+            <w:r>
+              <w:rPr>
+                <w:sz w:val="28"/>
+                <w:szCs w:val="16"/>
+              </w:rPr>
+              <w:t>Tgl</w:t>
+            </w:r>
+            <w:proofErr w:type="spellEnd"/>
+            <w:r>
+              <w:rPr>
+                <w:sz w:val="28"/>
+                <w:szCs w:val="16"/>
+              </w:rPr>
+              <w:t xml:space="preserve"> SPB</w:t>
             </w:r>
           </w:p>
         </w:tc>
@@ -6347,13 +6762,23 @@
                 <w:szCs w:val="30"/>
               </w:rPr>
             </w:pPr>
+            <w:proofErr w:type="spellStart"/>
             <w:r>
               <w:rPr>
                 <w:b/>
                 <w:sz w:val="24"/>
                 <w:szCs w:val="30"/>
               </w:rPr>
-              <w:t>Rp.</w:t>
+              <w:t>Rp</w:t>
+            </w:r>
+            <w:proofErr w:type="spellEnd"/>
+            <w:r>
+              <w:rPr>
+                <w:b/>
+                <w:sz w:val="24"/>
+                <w:szCs w:val="30"/>
+              </w:rPr>
+              <w:t>.</w:t>
             </w:r>
           </w:p>
           <w:p>
@@ -6366,13 +6791,23 @@
                 <w:szCs w:val="10"/>
               </w:rPr>
             </w:pPr>
+            <w:proofErr w:type="spellStart"/>
             <w:r>
               <w:rPr>
                 <w:b/>
                 <w:sz w:val="24"/>
                 <w:szCs w:val="10"/>
               </w:rPr>
-              <w:t>Rp.</w:t>
+              <w:t>Rp</w:t>
+            </w:r>
+            <w:proofErr w:type="spellEnd"/>
+            <w:r>
+              <w:rPr>
+                <w:b/>
+                <w:sz w:val="24"/>
+                <w:szCs w:val="10"/>
+              </w:rPr>
+              <w:t>.</w:t>
             </w:r>
           </w:p>
           <w:p>
@@ -6385,13 +6820,23 @@
                 <w:szCs w:val="24"/>
               </w:rPr>
             </w:pPr>
+            <w:proofErr w:type="spellStart"/>
             <w:r>
               <w:rPr>
                 <w:b/>
                 <w:sz w:val="24"/>
                 <w:szCs w:val="24"/>
               </w:rPr>
-              <w:t>Rp.</w:t>
+              <w:t>Rp</w:t>
+            </w:r>
+            <w:proofErr w:type="spellEnd"/>
+            <w:r>
+              <w:rPr>
+                <w:b/>
+                <w:sz w:val="24"/>
+                <w:szCs w:val="24"/>
+              </w:rPr>
+              <w:t>.</w:t>
             </w:r>
           </w:p>
           <w:p>
@@ -6497,12 +6942,21 @@
                 <w:szCs w:val="30"/>
               </w:rPr>
             </w:pPr>
-            <w:r>
-              <w:rPr>
-                <w:sz w:val="24"/>
-                <w:szCs w:val="30"/>
-              </w:rPr>
-              <w:t>Terbilang : ##</w:t>
+            <w:proofErr w:type="spellStart"/>
+            <w:r>
+              <w:rPr>
+                <w:sz w:val="24"/>
+                <w:szCs w:val="30"/>
+              </w:rPr>
+              <w:t>Terbilang</w:t>
+            </w:r>
+            <w:proofErr w:type="spellEnd"/>
+            <w:r>
+              <w:rPr>
+                <w:sz w:val="24"/>
+                <w:szCs w:val="30"/>
+              </w:rPr>
+              <w:t xml:space="preserve"> : ##</w:t>
             </w:r>
             <w:r>
               <w:rPr>
@@ -6516,7 +6970,23 @@
                 <w:sz w:val="24"/>
                 <w:szCs w:val="30"/>
               </w:rPr>
-              <w:t>${Terbilang} ##</w:t>
+              <w:t>${</w:t>
+            </w:r>
+            <w:proofErr w:type="spellStart"/>
+            <w:r>
+              <w:rPr>
+                <w:sz w:val="24"/>
+                <w:szCs w:val="30"/>
+              </w:rPr>
+              <w:t>Terbilang</w:t>
+            </w:r>
+            <w:proofErr w:type="spellEnd"/>
+            <w:r>
+              <w:rPr>
+                <w:sz w:val="24"/>
+                <w:szCs w:val="30"/>
+              </w:rPr>
+              <w:t>} ##</w:t>
             </w:r>
           </w:p>
         </w:tc>
@@ -6569,13 +7039,23 @@
                 <w:szCs w:val="30"/>
               </w:rPr>
             </w:pPr>
+            <w:proofErr w:type="spellStart"/>
             <w:r>
               <w:rPr>
                 <w:b/>
                 <w:sz w:val="24"/>
                 <w:szCs w:val="30"/>
               </w:rPr>
-              <w:t>Rp.</w:t>
+              <w:t>Rp</w:t>
+            </w:r>
+            <w:proofErr w:type="spellEnd"/>
+            <w:r>
+              <w:rPr>
+                <w:b/>
+                <w:sz w:val="24"/>
+                <w:szCs w:val="30"/>
+              </w:rPr>
+              <w:t>.</w:t>
             </w:r>
           </w:p>
         </w:tc>
@@ -6662,13 +7142,41 @@
           <w:szCs w:val="30"/>
         </w:rPr>
       </w:pPr>
+      <w:proofErr w:type="spellStart"/>
       <w:r>
         <w:rPr>
           <w:b/>
           <w:sz w:val="24"/>
           <w:szCs w:val="30"/>
         </w:rPr>
-        <w:t>Diterima oleh,</w:t>
+        <w:t>Diterima</w:t>
+      </w:r>
+      <w:proofErr w:type="spellEnd"/>
+      <w:r>
+        <w:rPr>
+          <w:b/>
+          <w:sz w:val="24"/>
+          <w:szCs w:val="30"/>
+        </w:rPr>
+        <w:t xml:space="preserve"> </w:t>
+      </w:r>
+      <w:proofErr w:type="spellStart"/>
+      <w:r>
+        <w:rPr>
+          <w:b/>
+          <w:sz w:val="24"/>
+          <w:szCs w:val="30"/>
+        </w:rPr>
+        <w:t>oleh</w:t>
+      </w:r>
+      <w:proofErr w:type="spellEnd"/>
+      <w:r>
+        <w:rPr>
+          <w:b/>
+          <w:sz w:val="24"/>
+          <w:szCs w:val="30"/>
+        </w:rPr>
+        <w:t>,</w:t>
       </w:r>
     </w:p>
     <w:p>
@@ -6735,7 +7243,43 @@
           <w:sz w:val="24"/>
           <w:szCs w:val="30"/>
         </w:rPr>
-        <w:t>( Nama Jelas &amp; Tgl )</w:t>
+        <w:t xml:space="preserve">( Nama </w:t>
+      </w:r>
+      <w:proofErr w:type="spellStart"/>
+      <w:r>
+        <w:rPr>
+          <w:b/>
+          <w:sz w:val="24"/>
+          <w:szCs w:val="30"/>
+        </w:rPr>
+        <w:t>Jelas</w:t>
+      </w:r>
+      <w:proofErr w:type="spellEnd"/>
+      <w:r>
+        <w:rPr>
+          <w:b/>
+          <w:sz w:val="24"/>
+          <w:szCs w:val="30"/>
+        </w:rPr>
+        <w:t xml:space="preserve"> &amp; </w:t>
+      </w:r>
+      <w:proofErr w:type="spellStart"/>
+      <w:r>
+        <w:rPr>
+          <w:b/>
+          <w:sz w:val="24"/>
+          <w:szCs w:val="30"/>
+        </w:rPr>
+        <w:t>Tgl</w:t>
+      </w:r>
+      <w:proofErr w:type="spellEnd"/>
+      <w:r>
+        <w:rPr>
+          <w:b/>
+          <w:sz w:val="24"/>
+          <w:szCs w:val="30"/>
+        </w:rPr>
+        <w:t xml:space="preserve"> )</w:t>
       </w:r>
       <w:r>
         <w:rPr>
@@ -6766,13 +7310,23 @@
           <w:szCs w:val="30"/>
         </w:rPr>
       </w:pPr>
+      <w:proofErr w:type="spellStart"/>
       <w:r>
         <w:rPr>
           <w:b/>
           <w:sz w:val="24"/>
           <w:szCs w:val="30"/>
         </w:rPr>
-        <w:t>Hormat Kami,</w:t>
+        <w:t>Hormat</w:t>
+      </w:r>
+      <w:proofErr w:type="spellEnd"/>
+      <w:r>
+        <w:rPr>
+          <w:b/>
+          <w:sz w:val="24"/>
+          <w:szCs w:val="30"/>
+        </w:rPr>
+        <w:t xml:space="preserve"> Kami,</w:t>
       </w:r>
     </w:p>
     <w:p>
@@ -6831,13 +7385,33 @@
           <w:szCs w:val="30"/>
         </w:rPr>
       </w:pPr>
+      <w:proofErr w:type="gramStart"/>
       <w:r>
         <w:rPr>
           <w:b/>
           <w:sz w:val="24"/>
           <w:szCs w:val="30"/>
         </w:rPr>
-        <w:t>( Budiman R )</w:t>
+        <w:t xml:space="preserve">( </w:t>
+      </w:r>
+      <w:proofErr w:type="spellStart"/>
+      <w:r>
+        <w:rPr>
+          <w:b/>
+          <w:sz w:val="24"/>
+          <w:szCs w:val="30"/>
+        </w:rPr>
+        <w:t>Budiman</w:t>
+      </w:r>
+      <w:proofErr w:type="spellEnd"/>
+      <w:proofErr w:type="gramEnd"/>
+      <w:r>
+        <w:rPr>
+          <w:b/>
+          <w:sz w:val="24"/>
+          <w:szCs w:val="30"/>
+        </w:rPr>
+        <w:t xml:space="preserve"> R )</w:t>
       </w:r>
     </w:p>
     <w:sectPr>
@@ -7568,7 +8142,7 @@
 </file>
 
 <file path=customXml/itemProps1.xml><?xml version="1.0" encoding="utf-8"?>
-<ds:datastoreItem xmlns:ds="http://schemas.openxmlformats.org/officeDocument/2006/customXml" ds:itemID="{273A6B5A-9A46-4603-8DBC-D979EAA063BF}">
+<ds:datastoreItem xmlns:ds="http://schemas.openxmlformats.org/officeDocument/2006/customXml" ds:itemID="{0A7AECD0-AA25-44DB-BCBF-30975578C565}">
   <ds:schemaRefs>
     <ds:schemaRef ds:uri="http://schemas.openxmlformats.org/officeDocument/2006/bibliography"/>
   </ds:schemaRefs>

--- a/public/template/Invsnp.docx
+++ b/public/template/Invsnp.docx
@@ -86,7 +86,6 @@
                 <w:szCs w:val="30"/>
               </w:rPr>
             </w:pPr>
-            <w:proofErr w:type="spellStart"/>
             <w:r>
               <w:rPr>
                 <w:b/>
@@ -94,194 +93,119 @@
                 <w:szCs w:val="30"/>
               </w:rPr>
               <w:lastRenderedPageBreak/>
-              <w:t>Kepada</w:t>
-            </w:r>
-            <w:proofErr w:type="spellEnd"/>
-            <w:r>
+              <w:t>Kepada Yth</w:t>
+            </w:r>
+          </w:p>
+          <w:p>
+            <w:pPr>
+              <w:ind w:left="-18" w:right="-720"/>
+              <w:rPr>
+                <w:sz w:val="36"/>
+                <w:szCs w:val="30"/>
+              </w:rPr>
+            </w:pPr>
+            <w:r>
+              <w:rPr>
+                <w:sz w:val="36"/>
+                <w:szCs w:val="30"/>
+              </w:rPr>
+              <w:t>${Company}</w:t>
+            </w:r>
+          </w:p>
+          <w:p>
+            <w:pPr>
+              <w:ind w:right="-720"/>
+              <w:rPr>
+                <w:sz w:val="28"/>
+                <w:szCs w:val="30"/>
+              </w:rPr>
+            </w:pPr>
+            <w:r>
+              <w:rPr>
+                <w:sz w:val="28"/>
+                <w:szCs w:val="30"/>
+              </w:rPr>
+              <w:t>${CompAlamat}</w:t>
+            </w:r>
+          </w:p>
+          <w:p>
+            <w:pPr>
+              <w:ind w:right="-720"/>
               <w:rPr>
                 <w:b/>
                 <w:sz w:val="24"/>
                 <w:szCs w:val="30"/>
               </w:rPr>
+            </w:pPr>
+            <w:r>
+              <w:rPr>
+                <w:b/>
+                <w:sz w:val="24"/>
+                <w:szCs w:val="30"/>
+              </w:rPr>
+              <w:t xml:space="preserve">Telp : </w:t>
+            </w:r>
+            <w:r>
+              <w:rPr>
+                <w:sz w:val="24"/>
+                <w:szCs w:val="30"/>
+              </w:rPr>
+              <w:t>${</w:t>
+            </w:r>
+            <w:r>
+              <w:rPr>
+                <w:sz w:val="24"/>
+                <w:szCs w:val="30"/>
+              </w:rPr>
+              <w:t>CompPhone</w:t>
+            </w:r>
+            <w:r>
+              <w:rPr>
+                <w:sz w:val="24"/>
+                <w:szCs w:val="30"/>
+              </w:rPr>
+              <w:t>}</w:t>
+            </w:r>
+          </w:p>
+          <w:p>
+            <w:pPr>
+              <w:ind w:right="-720"/>
+              <w:rPr>
+                <w:b/>
+                <w:sz w:val="24"/>
+                <w:szCs w:val="30"/>
+              </w:rPr>
+            </w:pPr>
+            <w:r>
+              <w:rPr>
+                <w:b/>
+                <w:sz w:val="24"/>
+                <w:szCs w:val="30"/>
+              </w:rPr>
+              <w:t>Project :</w:t>
+            </w:r>
+            <w:r>
+              <w:rPr>
+                <w:b/>
+                <w:sz w:val="24"/>
+                <w:szCs w:val="30"/>
+              </w:rPr>
               <w:t xml:space="preserve"> </w:t>
             </w:r>
-            <w:proofErr w:type="spellStart"/>
-            <w:r>
-              <w:rPr>
-                <w:b/>
-                <w:sz w:val="24"/>
-                <w:szCs w:val="30"/>
-              </w:rPr>
-              <w:t>Yth</w:t>
-            </w:r>
-            <w:proofErr w:type="spellEnd"/>
-          </w:p>
-          <w:p>
-            <w:pPr>
-              <w:ind w:left="-18" w:right="-720"/>
-              <w:rPr>
-                <w:sz w:val="36"/>
-                <w:szCs w:val="30"/>
-              </w:rPr>
-            </w:pPr>
-            <w:r>
-              <w:rPr>
-                <w:sz w:val="36"/>
-                <w:szCs w:val="30"/>
-              </w:rPr>
-              <w:t>${Company}</w:t>
-            </w:r>
-          </w:p>
-          <w:p>
-            <w:pPr>
-              <w:ind w:right="-720"/>
-              <w:rPr>
-                <w:sz w:val="28"/>
-                <w:szCs w:val="30"/>
-              </w:rPr>
-            </w:pPr>
-            <w:r>
-              <w:rPr>
-                <w:sz w:val="28"/>
-                <w:szCs w:val="30"/>
-              </w:rPr>
-              <w:t>${</w:t>
-            </w:r>
-            <w:proofErr w:type="spellStart"/>
-            <w:r>
-              <w:rPr>
-                <w:sz w:val="28"/>
-                <w:szCs w:val="30"/>
-              </w:rPr>
-              <w:t>CompAlamat</w:t>
-            </w:r>
-            <w:proofErr w:type="spellEnd"/>
-            <w:r>
-              <w:rPr>
-                <w:sz w:val="28"/>
-                <w:szCs w:val="30"/>
-              </w:rPr>
-              <w:t>}</w:t>
-            </w:r>
-          </w:p>
-          <w:p>
-            <w:pPr>
-              <w:ind w:right="-720"/>
-              <w:rPr>
-                <w:b/>
-                <w:sz w:val="24"/>
-                <w:szCs w:val="30"/>
-              </w:rPr>
-            </w:pPr>
-            <w:proofErr w:type="spellStart"/>
-            <w:proofErr w:type="gramStart"/>
-            <w:r>
-              <w:rPr>
-                <w:b/>
-                <w:sz w:val="24"/>
-                <w:szCs w:val="30"/>
-              </w:rPr>
-              <w:t>Telp</w:t>
-            </w:r>
-            <w:proofErr w:type="spellEnd"/>
-            <w:r>
-              <w:rPr>
-                <w:b/>
-                <w:sz w:val="24"/>
-                <w:szCs w:val="30"/>
-              </w:rPr>
-              <w:t xml:space="preserve"> :</w:t>
-            </w:r>
-            <w:proofErr w:type="gramEnd"/>
-            <w:r>
-              <w:rPr>
-                <w:b/>
-                <w:sz w:val="24"/>
-                <w:szCs w:val="30"/>
-              </w:rPr>
-              <w:t xml:space="preserve"> </w:t>
-            </w:r>
-            <w:r>
-              <w:rPr>
-                <w:sz w:val="24"/>
-                <w:szCs w:val="30"/>
-              </w:rPr>
-              <w:t>${</w:t>
-            </w:r>
-            <w:proofErr w:type="spellStart"/>
-            <w:r>
-              <w:rPr>
-                <w:sz w:val="24"/>
-                <w:szCs w:val="30"/>
-              </w:rPr>
-              <w:t>CompPhone</w:t>
-            </w:r>
-            <w:proofErr w:type="spellEnd"/>
-            <w:r>
-              <w:rPr>
-                <w:sz w:val="24"/>
-                <w:szCs w:val="30"/>
-              </w:rPr>
-              <w:t>}</w:t>
-            </w:r>
-          </w:p>
-          <w:p>
-            <w:pPr>
-              <w:ind w:right="-720"/>
-              <w:rPr>
-                <w:b/>
-                <w:sz w:val="24"/>
-                <w:szCs w:val="30"/>
-              </w:rPr>
-            </w:pPr>
-            <w:r>
-              <w:rPr>
-                <w:b/>
-                <w:sz w:val="24"/>
-                <w:szCs w:val="30"/>
-              </w:rPr>
-              <w:t>Project :</w:t>
-            </w:r>
-            <w:r>
-              <w:rPr>
-                <w:b/>
-                <w:sz w:val="24"/>
-                <w:szCs w:val="30"/>
-              </w:rPr>
-              <w:t xml:space="preserve"> </w:t>
-            </w:r>
-            <w:bookmarkStart w:id="0" w:name="_GoBack"/>
             <w:r>
               <w:rPr>
                 <w:sz w:val="32"/>
                 <w:szCs w:val="30"/>
               </w:rPr>
-              <w:t>${</w:t>
-            </w:r>
-            <w:proofErr w:type="spellStart"/>
+              <w:t xml:space="preserve">${PCode} - </w:t>
+            </w:r>
             <w:r>
               <w:rPr>
                 <w:sz w:val="32"/>
                 <w:szCs w:val="30"/>
               </w:rPr>
-              <w:t>PCode</w:t>
-            </w:r>
-            <w:proofErr w:type="spellEnd"/>
-            <w:r>
-              <w:rPr>
-                <w:sz w:val="32"/>
-                <w:szCs w:val="30"/>
-              </w:rPr>
-              <w:t xml:space="preserve">} - </w:t>
-            </w:r>
-            <w:r>
-              <w:rPr>
-                <w:sz w:val="32"/>
-                <w:szCs w:val="30"/>
-              </w:rPr>
               <w:t>${Project}</w:t>
             </w:r>
-            <w:bookmarkEnd w:id="0"/>
           </w:p>
         </w:tc>
       </w:tr>
@@ -331,18 +255,18 @@
                 <w:szCs w:val="30"/>
               </w:rPr>
               <w:lastRenderedPageBreak/>
-              <w:t xml:space="preserve">No. </w:t>
-            </w:r>
-            <w:proofErr w:type="spellStart"/>
-            <w:r>
+              <w:t>No. Inv</w:t>
+            </w:r>
+          </w:p>
+          <w:p>
+            <w:pPr>
+              <w:ind w:right="-720"/>
               <w:rPr>
                 <w:b/>
                 <w:sz w:val="24"/>
                 <w:szCs w:val="30"/>
               </w:rPr>
-              <w:t>Inv</w:t>
-            </w:r>
-            <w:proofErr w:type="spellEnd"/>
+            </w:pPr>
           </w:p>
           <w:p>
             <w:pPr>
@@ -353,6 +277,14 @@
                 <w:szCs w:val="30"/>
               </w:rPr>
             </w:pPr>
+            <w:r>
+              <w:rPr>
+                <w:b/>
+                <w:sz w:val="24"/>
+                <w:szCs w:val="30"/>
+              </w:rPr>
+              <w:t>No. SJ</w:t>
+            </w:r>
           </w:p>
           <w:p>
             <w:pPr>
@@ -369,7 +301,7 @@
                 <w:sz w:val="24"/>
                 <w:szCs w:val="30"/>
               </w:rPr>
-              <w:t>No. SJ</w:t>
+              <w:t>Periode Sewa</w:t>
             </w:r>
           </w:p>
           <w:p>
@@ -381,61 +313,13 @@
                 <w:szCs w:val="30"/>
               </w:rPr>
             </w:pPr>
-            <w:proofErr w:type="spellStart"/>
             <w:r>
               <w:rPr>
                 <w:b/>
                 <w:sz w:val="24"/>
                 <w:szCs w:val="30"/>
               </w:rPr>
-              <w:t>Periode</w:t>
-            </w:r>
-            <w:proofErr w:type="spellEnd"/>
-            <w:r>
-              <w:rPr>
-                <w:b/>
-                <w:sz w:val="24"/>
-                <w:szCs w:val="30"/>
-              </w:rPr>
-              <w:t xml:space="preserve"> </w:t>
-            </w:r>
-            <w:proofErr w:type="spellStart"/>
-            <w:r>
-              <w:rPr>
-                <w:b/>
-                <w:sz w:val="24"/>
-                <w:szCs w:val="30"/>
-              </w:rPr>
-              <w:t>Sewa</w:t>
-            </w:r>
-            <w:proofErr w:type="spellEnd"/>
-          </w:p>
-          <w:p>
-            <w:pPr>
-              <w:ind w:right="-720"/>
-              <w:rPr>
-                <w:b/>
-                <w:sz w:val="24"/>
-                <w:szCs w:val="30"/>
-              </w:rPr>
-            </w:pPr>
-            <w:proofErr w:type="spellStart"/>
-            <w:r>
-              <w:rPr>
-                <w:b/>
-                <w:sz w:val="24"/>
-                <w:szCs w:val="30"/>
-              </w:rPr>
-              <w:t>Tgl</w:t>
-            </w:r>
-            <w:proofErr w:type="spellEnd"/>
-            <w:r>
-              <w:rPr>
-                <w:b/>
-                <w:sz w:val="24"/>
-                <w:szCs w:val="30"/>
-              </w:rPr>
-              <w:t xml:space="preserve"> Due Date</w:t>
+              <w:t>Tgl Due Date</w:t>
             </w:r>
           </w:p>
           <w:p>
@@ -502,7 +386,6 @@
                 <w:szCs w:val="30"/>
               </w:rPr>
             </w:pPr>
-            <w:proofErr w:type="spellStart"/>
             <w:r>
               <w:rPr>
                 <w:sz w:val="32"/>
@@ -510,7 +393,6 @@
               </w:rPr>
               <w:t>Terlampir</w:t>
             </w:r>
-            <w:proofErr w:type="spellEnd"/>
           </w:p>
           <w:p>
             <w:pPr>
@@ -527,7 +409,6 @@
               </w:rPr>
               <w:t>${</w:t>
             </w:r>
-            <w:proofErr w:type="gramStart"/>
             <w:r>
               <w:rPr>
                 <w:sz w:val="24"/>
@@ -547,15 +428,7 @@
                 <w:sz w:val="24"/>
                 <w:szCs w:val="30"/>
               </w:rPr>
-              <w:t xml:space="preserve">   </w:t>
-            </w:r>
-            <w:proofErr w:type="gramEnd"/>
-            <w:r>
-              <w:rPr>
-                <w:sz w:val="24"/>
-                <w:szCs w:val="30"/>
-              </w:rPr>
-              <w:t xml:space="preserve">  </w:t>
+              <w:t xml:space="preserve">     </w:t>
             </w:r>
             <w:r>
               <w:rPr>
@@ -595,7 +468,6 @@
               </w:rPr>
               <w:t>${</w:t>
             </w:r>
-            <w:proofErr w:type="spellStart"/>
             <w:r>
               <w:rPr>
                 <w:sz w:val="24"/>
@@ -603,7 +475,6 @@
               </w:rPr>
               <w:t>DueDate</w:t>
             </w:r>
-            <w:proofErr w:type="spellEnd"/>
             <w:r>
               <w:rPr>
                 <w:sz w:val="24"/>
@@ -627,7 +498,6 @@
               </w:rPr>
               <w:t>${</w:t>
             </w:r>
-            <w:proofErr w:type="spellStart"/>
             <w:r>
               <w:rPr>
                 <w:sz w:val="24"/>
@@ -635,7 +505,6 @@
               </w:rPr>
               <w:t>POCode</w:t>
             </w:r>
-            <w:proofErr w:type="spellEnd"/>
             <w:r>
               <w:rPr>
                 <w:sz w:val="24"/>
@@ -736,7 +605,6 @@
                 <w:szCs w:val="30"/>
               </w:rPr>
             </w:pPr>
-            <w:proofErr w:type="spellStart"/>
             <w:r>
               <w:rPr>
                 <w:b/>
@@ -745,7 +613,6 @@
               </w:rPr>
               <w:t>NamaBarang</w:t>
             </w:r>
-            <w:proofErr w:type="spellEnd"/>
           </w:p>
         </w:tc>
         <w:tc>
@@ -852,7 +719,6 @@
                 <w:szCs w:val="30"/>
               </w:rPr>
             </w:pPr>
-            <w:proofErr w:type="spellStart"/>
             <w:r>
               <w:rPr>
                 <w:b/>
@@ -861,7 +727,6 @@
               </w:rPr>
               <w:t>Ind</w:t>
             </w:r>
-            <w:proofErr w:type="spellEnd"/>
           </w:p>
         </w:tc>
         <w:tc>
@@ -884,7 +749,6 @@
                 <w:szCs w:val="30"/>
               </w:rPr>
             </w:pPr>
-            <w:proofErr w:type="spellStart"/>
             <w:r>
               <w:rPr>
                 <w:b/>
@@ -893,7 +757,6 @@
               </w:rPr>
               <w:t>Qty</w:t>
             </w:r>
-            <w:proofErr w:type="spellEnd"/>
           </w:p>
         </w:tc>
         <w:tc>
@@ -947,7 +810,6 @@
                 <w:szCs w:val="30"/>
               </w:rPr>
             </w:pPr>
-            <w:proofErr w:type="spellStart"/>
             <w:r>
               <w:rPr>
                 <w:b/>
@@ -956,7 +818,6 @@
               </w:rPr>
               <w:t>Harga</w:t>
             </w:r>
-            <w:proofErr w:type="spellEnd"/>
           </w:p>
         </w:tc>
         <w:tc>
@@ -979,7 +840,6 @@
                 <w:szCs w:val="30"/>
               </w:rPr>
             </w:pPr>
-            <w:proofErr w:type="spellStart"/>
             <w:r>
               <w:rPr>
                 <w:b/>
@@ -988,7 +848,6 @@
               </w:rPr>
               <w:t>Jumlah</w:t>
             </w:r>
-            <w:proofErr w:type="spellEnd"/>
           </w:p>
         </w:tc>
       </w:tr>
@@ -6349,320 +6208,44 @@
                 <w:szCs w:val="16"/>
               </w:rPr>
             </w:pPr>
-            <w:proofErr w:type="spellStart"/>
             <w:r>
               <w:rPr>
                 <w:sz w:val="28"/>
                 <w:szCs w:val="16"/>
               </w:rPr>
-              <w:t>Pembayaran</w:t>
-            </w:r>
-            <w:proofErr w:type="spellEnd"/>
-            <w:r>
+              <w:t>Pembayaran Dengan Cheque atau Bilyet Giro Baru</w:t>
+            </w:r>
+          </w:p>
+          <w:p>
+            <w:pPr>
+              <w:ind w:left="-18" w:right="-720"/>
               <w:rPr>
                 <w:sz w:val="28"/>
                 <w:szCs w:val="16"/>
               </w:rPr>
-              <w:t xml:space="preserve"> </w:t>
-            </w:r>
-            <w:proofErr w:type="spellStart"/>
+            </w:pPr>
             <w:r>
               <w:rPr>
                 <w:sz w:val="28"/>
                 <w:szCs w:val="16"/>
               </w:rPr>
-              <w:t>Dengan</w:t>
-            </w:r>
-            <w:proofErr w:type="spellEnd"/>
-            <w:r>
+              <w:t>Dianggap Sah Setelah Dapat Diuangkan (Kliring)</w:t>
+            </w:r>
+          </w:p>
+          <w:p>
+            <w:pPr>
+              <w:ind w:left="-18" w:right="-720"/>
               <w:rPr>
                 <w:sz w:val="28"/>
                 <w:szCs w:val="16"/>
               </w:rPr>
-              <w:t xml:space="preserve"> </w:t>
-            </w:r>
-            <w:proofErr w:type="spellStart"/>
+            </w:pPr>
             <w:r>
               <w:rPr>
                 <w:sz w:val="28"/>
                 <w:szCs w:val="16"/>
               </w:rPr>
-              <w:t>Cheque</w:t>
-            </w:r>
-            <w:proofErr w:type="spellEnd"/>
-            <w:r>
-              <w:rPr>
-                <w:sz w:val="28"/>
-                <w:szCs w:val="16"/>
-              </w:rPr>
-              <w:t xml:space="preserve"> </w:t>
-            </w:r>
-            <w:proofErr w:type="spellStart"/>
-            <w:r>
-              <w:rPr>
-                <w:sz w:val="28"/>
-                <w:szCs w:val="16"/>
-              </w:rPr>
-              <w:t>atau</w:t>
-            </w:r>
-            <w:proofErr w:type="spellEnd"/>
-            <w:r>
-              <w:rPr>
-                <w:sz w:val="28"/>
-                <w:szCs w:val="16"/>
-              </w:rPr>
-              <w:t xml:space="preserve"> </w:t>
-            </w:r>
-            <w:proofErr w:type="spellStart"/>
-            <w:r>
-              <w:rPr>
-                <w:sz w:val="28"/>
-                <w:szCs w:val="16"/>
-              </w:rPr>
-              <w:t>Bilyet</w:t>
-            </w:r>
-            <w:proofErr w:type="spellEnd"/>
-            <w:r>
-              <w:rPr>
-                <w:sz w:val="28"/>
-                <w:szCs w:val="16"/>
-              </w:rPr>
-              <w:t xml:space="preserve"> Giro </w:t>
-            </w:r>
-            <w:proofErr w:type="spellStart"/>
-            <w:r>
-              <w:rPr>
-                <w:sz w:val="28"/>
-                <w:szCs w:val="16"/>
-              </w:rPr>
-              <w:t>Baru</w:t>
-            </w:r>
-            <w:proofErr w:type="spellEnd"/>
-          </w:p>
-          <w:p>
-            <w:pPr>
-              <w:ind w:left="-18" w:right="-720"/>
-              <w:rPr>
-                <w:sz w:val="28"/>
-                <w:szCs w:val="16"/>
-              </w:rPr>
-            </w:pPr>
-            <w:proofErr w:type="spellStart"/>
-            <w:r>
-              <w:rPr>
-                <w:sz w:val="28"/>
-                <w:szCs w:val="16"/>
-              </w:rPr>
-              <w:t>Dianggap</w:t>
-            </w:r>
-            <w:proofErr w:type="spellEnd"/>
-            <w:r>
-              <w:rPr>
-                <w:sz w:val="28"/>
-                <w:szCs w:val="16"/>
-              </w:rPr>
-              <w:t xml:space="preserve"> </w:t>
-            </w:r>
-            <w:proofErr w:type="spellStart"/>
-            <w:r>
-              <w:rPr>
-                <w:sz w:val="28"/>
-                <w:szCs w:val="16"/>
-              </w:rPr>
-              <w:t>Sah</w:t>
-            </w:r>
-            <w:proofErr w:type="spellEnd"/>
-            <w:r>
-              <w:rPr>
-                <w:sz w:val="28"/>
-                <w:szCs w:val="16"/>
-              </w:rPr>
-              <w:t xml:space="preserve"> </w:t>
-            </w:r>
-            <w:proofErr w:type="spellStart"/>
-            <w:r>
-              <w:rPr>
-                <w:sz w:val="28"/>
-                <w:szCs w:val="16"/>
-              </w:rPr>
-              <w:t>Setelah</w:t>
-            </w:r>
-            <w:proofErr w:type="spellEnd"/>
-            <w:r>
-              <w:rPr>
-                <w:sz w:val="28"/>
-                <w:szCs w:val="16"/>
-              </w:rPr>
-              <w:t xml:space="preserve"> </w:t>
-            </w:r>
-            <w:proofErr w:type="spellStart"/>
-            <w:r>
-              <w:rPr>
-                <w:sz w:val="28"/>
-                <w:szCs w:val="16"/>
-              </w:rPr>
-              <w:t>Dapat</w:t>
-            </w:r>
-            <w:proofErr w:type="spellEnd"/>
-            <w:r>
-              <w:rPr>
-                <w:sz w:val="28"/>
-                <w:szCs w:val="16"/>
-              </w:rPr>
-              <w:t xml:space="preserve"> </w:t>
-            </w:r>
-            <w:proofErr w:type="spellStart"/>
-            <w:r>
-              <w:rPr>
-                <w:sz w:val="28"/>
-                <w:szCs w:val="16"/>
-              </w:rPr>
-              <w:t>Diuangkan</w:t>
-            </w:r>
-            <w:proofErr w:type="spellEnd"/>
-            <w:r>
-              <w:rPr>
-                <w:sz w:val="28"/>
-                <w:szCs w:val="16"/>
-              </w:rPr>
-              <w:t xml:space="preserve"> (</w:t>
-            </w:r>
-            <w:proofErr w:type="spellStart"/>
-            <w:r>
-              <w:rPr>
-                <w:sz w:val="28"/>
-                <w:szCs w:val="16"/>
-              </w:rPr>
-              <w:t>Kliring</w:t>
-            </w:r>
-            <w:proofErr w:type="spellEnd"/>
-            <w:r>
-              <w:rPr>
-                <w:sz w:val="28"/>
-                <w:szCs w:val="16"/>
-              </w:rPr>
-              <w:t>)</w:t>
-            </w:r>
-          </w:p>
-          <w:p>
-            <w:pPr>
-              <w:ind w:left="-18" w:right="-720"/>
-              <w:rPr>
-                <w:sz w:val="28"/>
-                <w:szCs w:val="16"/>
-              </w:rPr>
-            </w:pPr>
-            <w:proofErr w:type="spellStart"/>
-            <w:r>
-              <w:rPr>
-                <w:sz w:val="28"/>
-                <w:szCs w:val="16"/>
-              </w:rPr>
-              <w:t>Perhitungan</w:t>
-            </w:r>
-            <w:proofErr w:type="spellEnd"/>
-            <w:r>
-              <w:rPr>
-                <w:sz w:val="28"/>
-                <w:szCs w:val="16"/>
-              </w:rPr>
-              <w:t xml:space="preserve"> </w:t>
-            </w:r>
-            <w:proofErr w:type="spellStart"/>
-            <w:r>
-              <w:rPr>
-                <w:sz w:val="28"/>
-                <w:szCs w:val="16"/>
-              </w:rPr>
-              <w:t>Nilai</w:t>
-            </w:r>
-            <w:proofErr w:type="spellEnd"/>
-            <w:r>
-              <w:rPr>
-                <w:sz w:val="28"/>
-                <w:szCs w:val="16"/>
-              </w:rPr>
-              <w:t xml:space="preserve"> </w:t>
-            </w:r>
-            <w:proofErr w:type="spellStart"/>
-            <w:r>
-              <w:rPr>
-                <w:sz w:val="28"/>
-                <w:szCs w:val="16"/>
-              </w:rPr>
-              <w:t>Sewa</w:t>
-            </w:r>
-            <w:proofErr w:type="spellEnd"/>
-            <w:r>
-              <w:rPr>
-                <w:sz w:val="28"/>
-                <w:szCs w:val="16"/>
-              </w:rPr>
-              <w:t xml:space="preserve"> </w:t>
-            </w:r>
-            <w:proofErr w:type="spellStart"/>
-            <w:r>
-              <w:rPr>
-                <w:sz w:val="28"/>
-                <w:szCs w:val="16"/>
-              </w:rPr>
-              <w:t>Otomatis</w:t>
-            </w:r>
-            <w:proofErr w:type="spellEnd"/>
-            <w:r>
-              <w:rPr>
-                <w:sz w:val="28"/>
-                <w:szCs w:val="16"/>
-              </w:rPr>
-              <w:t xml:space="preserve"> </w:t>
-            </w:r>
-            <w:proofErr w:type="spellStart"/>
-            <w:r>
-              <w:rPr>
-                <w:sz w:val="28"/>
-                <w:szCs w:val="16"/>
-              </w:rPr>
-              <w:t>berhenti</w:t>
-            </w:r>
-            <w:proofErr w:type="spellEnd"/>
-            <w:r>
-              <w:rPr>
-                <w:sz w:val="28"/>
-                <w:szCs w:val="16"/>
-              </w:rPr>
-              <w:t xml:space="preserve"> </w:t>
-            </w:r>
-            <w:proofErr w:type="spellStart"/>
-            <w:r>
-              <w:rPr>
-                <w:sz w:val="28"/>
-                <w:szCs w:val="16"/>
-              </w:rPr>
-              <w:t>sesuai</w:t>
-            </w:r>
-            <w:proofErr w:type="spellEnd"/>
-            <w:r>
-              <w:rPr>
-                <w:sz w:val="28"/>
-                <w:szCs w:val="16"/>
-              </w:rPr>
-              <w:t xml:space="preserve"> </w:t>
-            </w:r>
-            <w:proofErr w:type="spellStart"/>
-            <w:r>
-              <w:rPr>
-                <w:sz w:val="28"/>
-                <w:szCs w:val="16"/>
-              </w:rPr>
-              <w:t>Tgl</w:t>
-            </w:r>
-            <w:proofErr w:type="spellEnd"/>
-            <w:r>
-              <w:rPr>
-                <w:sz w:val="28"/>
-                <w:szCs w:val="16"/>
-              </w:rPr>
-              <w:t xml:space="preserve"> SPB</w:t>
+              <w:t>Perhitungan Nilai Sewa Otomatis berhenti sesuai Tgl SPB</w:t>
             </w:r>
           </w:p>
         </w:tc>
@@ -6709,7 +6292,41 @@
                 <w:sz w:val="24"/>
                 <w:szCs w:val="10"/>
               </w:rPr>
-              <w:t>Discount</w:t>
+              <w:t>Disc</w:t>
+            </w:r>
+            <w:r>
+              <w:rPr>
+                <w:b/>
+                <w:sz w:val="24"/>
+                <w:szCs w:val="10"/>
+              </w:rPr>
+              <w:t xml:space="preserve"> </w:t>
+            </w:r>
+            <w:bookmarkStart w:id="0" w:name="_GoBack"/>
+            <w:bookmarkEnd w:id="0"/>
+            <w:r>
+              <w:rPr>
+                <w:b/>
+                <w:sz w:val="24"/>
+                <w:szCs w:val="10"/>
+              </w:rPr>
+              <w:t xml:space="preserve"> </w:t>
+            </w:r>
+            <w:r>
+              <w:rPr>
+                <w:b/>
+                <w:sz w:val="24"/>
+                <w:szCs w:val="10"/>
+              </w:rPr>
+              <w:t xml:space="preserve">    </w:t>
+            </w:r>
+            <w:r>
+              <w:rPr>
+                <w:b/>
+                <w:sz w:val="24"/>
+                <w:szCs w:val="10"/>
+              </w:rPr>
+              <w:t>${Disc}%</w:t>
             </w:r>
           </w:p>
           <w:p>
@@ -6762,23 +6379,13 @@
                 <w:szCs w:val="30"/>
               </w:rPr>
             </w:pPr>
-            <w:proofErr w:type="spellStart"/>
             <w:r>
               <w:rPr>
                 <w:b/>
                 <w:sz w:val="24"/>
                 <w:szCs w:val="30"/>
               </w:rPr>
-              <w:t>Rp</w:t>
-            </w:r>
-            <w:proofErr w:type="spellEnd"/>
-            <w:r>
-              <w:rPr>
-                <w:b/>
-                <w:sz w:val="24"/>
-                <w:szCs w:val="30"/>
-              </w:rPr>
-              <w:t>.</w:t>
+              <w:t>Rp.</w:t>
             </w:r>
           </w:p>
           <w:p>
@@ -6791,23 +6398,13 @@
                 <w:szCs w:val="10"/>
               </w:rPr>
             </w:pPr>
-            <w:proofErr w:type="spellStart"/>
             <w:r>
               <w:rPr>
                 <w:b/>
                 <w:sz w:val="24"/>
                 <w:szCs w:val="10"/>
               </w:rPr>
-              <w:t>Rp</w:t>
-            </w:r>
-            <w:proofErr w:type="spellEnd"/>
-            <w:r>
-              <w:rPr>
-                <w:b/>
-                <w:sz w:val="24"/>
-                <w:szCs w:val="10"/>
-              </w:rPr>
-              <w:t>.</w:t>
+              <w:t>Rp.</w:t>
             </w:r>
           </w:p>
           <w:p>
@@ -6820,23 +6417,13 @@
                 <w:szCs w:val="24"/>
               </w:rPr>
             </w:pPr>
-            <w:proofErr w:type="spellStart"/>
             <w:r>
               <w:rPr>
                 <w:b/>
                 <w:sz w:val="24"/>
                 <w:szCs w:val="24"/>
               </w:rPr>
-              <w:t>Rp</w:t>
-            </w:r>
-            <w:proofErr w:type="spellEnd"/>
-            <w:r>
-              <w:rPr>
-                <w:b/>
-                <w:sz w:val="24"/>
-                <w:szCs w:val="24"/>
-              </w:rPr>
-              <w:t>.</w:t>
+              <w:t>Rp.</w:t>
             </w:r>
           </w:p>
           <w:p>
@@ -6942,21 +6529,12 @@
                 <w:szCs w:val="30"/>
               </w:rPr>
             </w:pPr>
-            <w:proofErr w:type="spellStart"/>
-            <w:r>
-              <w:rPr>
-                <w:sz w:val="24"/>
-                <w:szCs w:val="30"/>
-              </w:rPr>
-              <w:t>Terbilang</w:t>
-            </w:r>
-            <w:proofErr w:type="spellEnd"/>
-            <w:r>
-              <w:rPr>
-                <w:sz w:val="24"/>
-                <w:szCs w:val="30"/>
-              </w:rPr>
-              <w:t xml:space="preserve"> : ##</w:t>
+            <w:r>
+              <w:rPr>
+                <w:sz w:val="24"/>
+                <w:szCs w:val="30"/>
+              </w:rPr>
+              <w:t>Terbilang : ##</w:t>
             </w:r>
             <w:r>
               <w:rPr>
@@ -6970,23 +6548,7 @@
                 <w:sz w:val="24"/>
                 <w:szCs w:val="30"/>
               </w:rPr>
-              <w:t>${</w:t>
-            </w:r>
-            <w:proofErr w:type="spellStart"/>
-            <w:r>
-              <w:rPr>
-                <w:sz w:val="24"/>
-                <w:szCs w:val="30"/>
-              </w:rPr>
-              <w:t>Terbilang</w:t>
-            </w:r>
-            <w:proofErr w:type="spellEnd"/>
-            <w:r>
-              <w:rPr>
-                <w:sz w:val="24"/>
-                <w:szCs w:val="30"/>
-              </w:rPr>
-              <w:t>} ##</w:t>
+              <w:t>${Terbilang} ##</w:t>
             </w:r>
           </w:p>
         </w:tc>
@@ -7039,23 +6601,13 @@
                 <w:szCs w:val="30"/>
               </w:rPr>
             </w:pPr>
-            <w:proofErr w:type="spellStart"/>
             <w:r>
               <w:rPr>
                 <w:b/>
                 <w:sz w:val="24"/>
                 <w:szCs w:val="30"/>
               </w:rPr>
-              <w:t>Rp</w:t>
-            </w:r>
-            <w:proofErr w:type="spellEnd"/>
-            <w:r>
-              <w:rPr>
-                <w:b/>
-                <w:sz w:val="24"/>
-                <w:szCs w:val="30"/>
-              </w:rPr>
-              <w:t>.</w:t>
+              <w:t>Rp.</w:t>
             </w:r>
           </w:p>
         </w:tc>
@@ -7142,41 +6694,13 @@
           <w:szCs w:val="30"/>
         </w:rPr>
       </w:pPr>
-      <w:proofErr w:type="spellStart"/>
       <w:r>
         <w:rPr>
           <w:b/>
           <w:sz w:val="24"/>
           <w:szCs w:val="30"/>
         </w:rPr>
-        <w:t>Diterima</w:t>
-      </w:r>
-      <w:proofErr w:type="spellEnd"/>
-      <w:r>
-        <w:rPr>
-          <w:b/>
-          <w:sz w:val="24"/>
-          <w:szCs w:val="30"/>
-        </w:rPr>
-        <w:t xml:space="preserve"> </w:t>
-      </w:r>
-      <w:proofErr w:type="spellStart"/>
-      <w:r>
-        <w:rPr>
-          <w:b/>
-          <w:sz w:val="24"/>
-          <w:szCs w:val="30"/>
-        </w:rPr>
-        <w:t>oleh</w:t>
-      </w:r>
-      <w:proofErr w:type="spellEnd"/>
-      <w:r>
-        <w:rPr>
-          <w:b/>
-          <w:sz w:val="24"/>
-          <w:szCs w:val="30"/>
-        </w:rPr>
-        <w:t>,</w:t>
+        <w:t>Diterima oleh,</w:t>
       </w:r>
     </w:p>
     <w:p>
@@ -7243,43 +6767,7 @@
           <w:sz w:val="24"/>
           <w:szCs w:val="30"/>
         </w:rPr>
-        <w:t xml:space="preserve">( Nama </w:t>
-      </w:r>
-      <w:proofErr w:type="spellStart"/>
-      <w:r>
-        <w:rPr>
-          <w:b/>
-          <w:sz w:val="24"/>
-          <w:szCs w:val="30"/>
-        </w:rPr>
-        <w:t>Jelas</w:t>
-      </w:r>
-      <w:proofErr w:type="spellEnd"/>
-      <w:r>
-        <w:rPr>
-          <w:b/>
-          <w:sz w:val="24"/>
-          <w:szCs w:val="30"/>
-        </w:rPr>
-        <w:t xml:space="preserve"> &amp; </w:t>
-      </w:r>
-      <w:proofErr w:type="spellStart"/>
-      <w:r>
-        <w:rPr>
-          <w:b/>
-          <w:sz w:val="24"/>
-          <w:szCs w:val="30"/>
-        </w:rPr>
-        <w:t>Tgl</w:t>
-      </w:r>
-      <w:proofErr w:type="spellEnd"/>
-      <w:r>
-        <w:rPr>
-          <w:b/>
-          <w:sz w:val="24"/>
-          <w:szCs w:val="30"/>
-        </w:rPr>
-        <w:t xml:space="preserve"> )</w:t>
+        <w:t>( Nama Jelas &amp; Tgl )</w:t>
       </w:r>
       <w:r>
         <w:rPr>
@@ -7310,23 +6798,13 @@
           <w:szCs w:val="30"/>
         </w:rPr>
       </w:pPr>
-      <w:proofErr w:type="spellStart"/>
       <w:r>
         <w:rPr>
           <w:b/>
           <w:sz w:val="24"/>
           <w:szCs w:val="30"/>
         </w:rPr>
-        <w:t>Hormat</w:t>
-      </w:r>
-      <w:proofErr w:type="spellEnd"/>
-      <w:r>
-        <w:rPr>
-          <w:b/>
-          <w:sz w:val="24"/>
-          <w:szCs w:val="30"/>
-        </w:rPr>
-        <w:t xml:space="preserve"> Kami,</w:t>
+        <w:t>Hormat Kami,</w:t>
       </w:r>
     </w:p>
     <w:p>
@@ -7385,33 +6863,13 @@
           <w:szCs w:val="30"/>
         </w:rPr>
       </w:pPr>
-      <w:proofErr w:type="gramStart"/>
       <w:r>
         <w:rPr>
           <w:b/>
           <w:sz w:val="24"/>
           <w:szCs w:val="30"/>
         </w:rPr>
-        <w:t xml:space="preserve">( </w:t>
-      </w:r>
-      <w:proofErr w:type="spellStart"/>
-      <w:r>
-        <w:rPr>
-          <w:b/>
-          <w:sz w:val="24"/>
-          <w:szCs w:val="30"/>
-        </w:rPr>
-        <w:t>Budiman</w:t>
-      </w:r>
-      <w:proofErr w:type="spellEnd"/>
-      <w:proofErr w:type="gramEnd"/>
-      <w:r>
-        <w:rPr>
-          <w:b/>
-          <w:sz w:val="24"/>
-          <w:szCs w:val="30"/>
-        </w:rPr>
-        <w:t xml:space="preserve"> R )</w:t>
+        <w:t>( Budiman R )</w:t>
       </w:r>
     </w:p>
     <w:sectPr>
@@ -8142,7 +7600,7 @@
 </file>
 
 <file path=customXml/itemProps1.xml><?xml version="1.0" encoding="utf-8"?>
-<ds:datastoreItem xmlns:ds="http://schemas.openxmlformats.org/officeDocument/2006/customXml" ds:itemID="{0A7AECD0-AA25-44DB-BCBF-30975578C565}">
+<ds:datastoreItem xmlns:ds="http://schemas.openxmlformats.org/officeDocument/2006/customXml" ds:itemID="{D04FAABF-EEDF-411E-AA97-EB2CCC9C787D}">
   <ds:schemaRefs>
     <ds:schemaRef ds:uri="http://schemas.openxmlformats.org/officeDocument/2006/bibliography"/>
   </ds:schemaRefs>
